--- a/Agorythm1.docx
+++ b/Agorythm1.docx
@@ -167,6 +167,14 @@
                             <w:r>
                               <w:t>Оплатить</w:t>
                             </w:r>
+                            <w:r>
+                              <w:rPr>
+                                <w:lang w:val="en-GB"/>
+                              </w:rPr>
+                              <w:t>.</w:t>
+                            </w:r>
+                            <w:bookmarkStart w:id="0" w:name="_GoBack"/>
+                            <w:bookmarkEnd w:id="0"/>
                           </w:p>
                           <w:p/>
                         </w:txbxContent>
@@ -308,6 +316,14 @@
                       <w:r>
                         <w:t>Оплатить</w:t>
                       </w:r>
+                      <w:r>
+                        <w:rPr>
+                          <w:lang w:val="en-GB"/>
+                        </w:rPr>
+                        <w:t>.</w:t>
+                      </w:r>
+                      <w:bookmarkStart w:id="1" w:name="_GoBack"/>
+                      <w:bookmarkEnd w:id="1"/>
                     </w:p>
                     <w:p/>
                   </w:txbxContent>
@@ -319,7 +335,6 @@
         </mc:AlternateContent>
       </w:r>
     </w:p>
-    <w:bookmarkStart w:id="0" w:name="_GoBack"/>
     <w:p>
       <w:r>
         <w:rPr>
@@ -3166,7 +3181,6 @@
           </mc:Fallback>
         </mc:AlternateContent>
       </w:r>
-      <w:bookmarkEnd w:id="0"/>
     </w:p>
     <w:sectPr>
       <w:pgSz w:w="11906" w:h="16838"/>

--- a/Agorythm1.docx
+++ b/Agorythm1.docx
@@ -14,13 +14,13 @@
               <wp:anchor distT="45720" distB="45720" distL="114300" distR="114300" simplePos="0" relativeHeight="251724800" behindDoc="0" locked="0" layoutInCell="1" allowOverlap="1">
                 <wp:simplePos x="0" y="0"/>
                 <wp:positionH relativeFrom="column">
-                  <wp:posOffset>-901489</wp:posOffset>
+                  <wp:posOffset>-902970</wp:posOffset>
                 </wp:positionH>
                 <wp:positionV relativeFrom="paragraph">
-                  <wp:posOffset>212</wp:posOffset>
+                  <wp:posOffset>0</wp:posOffset>
                 </wp:positionV>
-                <wp:extent cx="2360930" cy="1404620"/>
-                <wp:effectExtent l="0" t="0" r="22860" b="11430"/>
+                <wp:extent cx="2548255" cy="1404620"/>
+                <wp:effectExtent l="0" t="0" r="23495" b="22225"/>
                 <wp:wrapSquare wrapText="bothSides"/>
                 <wp:docPr id="2" name="Надпись 2"/>
                 <wp:cNvGraphicFramePr>
@@ -35,7 +35,7 @@
                       <wps:spPr bwMode="auto">
                         <a:xfrm>
                           <a:off x="0" y="0"/>
-                          <a:ext cx="2360930" cy="1404620"/>
+                          <a:ext cx="2548255" cy="1404620"/>
                         </a:xfrm>
                         <a:prstGeom prst="rect">
                           <a:avLst/>
@@ -120,6 +120,21 @@
                               </w:rPr>
                             </w:pPr>
                             <w:r>
+                              <w:t>Проверить все ли поля заполнены</w:t>
+                            </w:r>
+                          </w:p>
+                          <w:p>
+                            <w:pPr>
+                              <w:pStyle w:val="a3"/>
+                              <w:numPr>
+                                <w:ilvl w:val="0"/>
+                                <w:numId w:val="1"/>
+                              </w:numPr>
+                              <w:rPr>
+                                <w:lang w:val="en-GB"/>
+                              </w:rPr>
+                            </w:pPr>
+                            <w:r>
                               <w:t>Выбрать отель</w:t>
                             </w:r>
                           </w:p>
@@ -165,6 +180,21 @@
                               </w:rPr>
                             </w:pPr>
                             <w:r>
+                              <w:t>Проверить все ли поля заполнены</w:t>
+                            </w:r>
+                          </w:p>
+                          <w:p>
+                            <w:pPr>
+                              <w:pStyle w:val="a3"/>
+                              <w:numPr>
+                                <w:ilvl w:val="0"/>
+                                <w:numId w:val="1"/>
+                              </w:numPr>
+                              <w:rPr>
+                                <w:lang w:val="en-GB"/>
+                              </w:rPr>
+                            </w:pPr>
+                            <w:r>
                               <w:t>Оплатить</w:t>
                             </w:r>
                             <w:r>
@@ -173,8 +203,6 @@
                               </w:rPr>
                               <w:t>.</w:t>
                             </w:r>
-                            <w:bookmarkStart w:id="0" w:name="_GoBack"/>
-                            <w:bookmarkEnd w:id="0"/>
                           </w:p>
                           <w:p/>
                         </w:txbxContent>
@@ -186,7 +214,7 @@
                   </a:graphicData>
                 </a:graphic>
                 <wp14:sizeRelH relativeFrom="margin">
-                  <wp14:pctWidth>40000</wp14:pctWidth>
+                  <wp14:pctWidth>0</wp14:pctWidth>
                 </wp14:sizeRelH>
                 <wp14:sizeRelV relativeFrom="margin">
                   <wp14:pctHeight>20000</wp14:pctHeight>
@@ -200,7 +228,7 @@
                 <v:stroke joinstyle="miter"/>
                 <v:path gradientshapeok="t" o:connecttype="rect"/>
               </v:shapetype>
-              <v:shape id="Надпись 2" o:spid="_x0000_s1026" type="#_x0000_t202" style="position:absolute;margin-left:-71pt;margin-top:0;width:185.9pt;height:110.6pt;z-index:251724800;visibility:visible;mso-wrap-style:square;mso-width-percent:400;mso-height-percent:200;mso-wrap-distance-left:9pt;mso-wrap-distance-top:3.6pt;mso-wrap-distance-right:9pt;mso-wrap-distance-bottom:3.6pt;mso-position-horizontal:absolute;mso-position-horizontal-relative:text;mso-position-vertical:absolute;mso-position-vertical-relative:text;mso-width-percent:400;mso-height-percent:200;mso-width-relative:margin;mso-height-relative:margin;v-text-anchor:top" o:gfxdata="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">
+              <v:shape id="Надпись 2" o:spid="_x0000_s1026" type="#_x0000_t202" style="position:absolute;margin-left:-71.1pt;margin-top:0;width:200.65pt;height:110.6pt;z-index:251724800;visibility:visible;mso-wrap-style:square;mso-width-percent:0;mso-height-percent:200;mso-wrap-distance-left:9pt;mso-wrap-distance-top:3.6pt;mso-wrap-distance-right:9pt;mso-wrap-distance-bottom:3.6pt;mso-position-horizontal:absolute;mso-position-horizontal-relative:text;mso-position-vertical:absolute;mso-position-vertical-relative:text;mso-width-percent:0;mso-height-percent:200;mso-width-relative:margin;mso-height-relative:margin;v-text-anchor:top" o:gfxdata="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">
                 <v:textbox style="mso-fit-shape-to-text:t">
                   <w:txbxContent>
                     <w:p>
@@ -269,6 +297,21 @@
                         </w:rPr>
                       </w:pPr>
                       <w:r>
+                        <w:t>Проверить все ли поля заполнены</w:t>
+                      </w:r>
+                    </w:p>
+                    <w:p>
+                      <w:pPr>
+                        <w:pStyle w:val="a3"/>
+                        <w:numPr>
+                          <w:ilvl w:val="0"/>
+                          <w:numId w:val="1"/>
+                        </w:numPr>
+                        <w:rPr>
+                          <w:lang w:val="en-GB"/>
+                        </w:rPr>
+                      </w:pPr>
+                      <w:r>
                         <w:t>Выбрать отель</w:t>
                       </w:r>
                     </w:p>
@@ -314,6 +357,21 @@
                         </w:rPr>
                       </w:pPr>
                       <w:r>
+                        <w:t>Проверить все ли поля заполнены</w:t>
+                      </w:r>
+                    </w:p>
+                    <w:p>
+                      <w:pPr>
+                        <w:pStyle w:val="a3"/>
+                        <w:numPr>
+                          <w:ilvl w:val="0"/>
+                          <w:numId w:val="1"/>
+                        </w:numPr>
+                        <w:rPr>
+                          <w:lang w:val="en-GB"/>
+                        </w:rPr>
+                      </w:pPr>
+                      <w:r>
                         <w:t>Оплатить</w:t>
                       </w:r>
                       <w:r>
@@ -322,8 +380,6 @@
                         </w:rPr>
                         <w:t>.</w:t>
                       </w:r>
-                      <w:bookmarkStart w:id="1" w:name="_GoBack"/>
-                      <w:bookmarkEnd w:id="1"/>
                     </w:p>
                     <w:p/>
                   </w:txbxContent>
@@ -335,6 +391,8 @@
         </mc:AlternateContent>
       </w:r>
     </w:p>
+    <w:bookmarkStart w:id="0" w:name="_GoBack"/>
+    <w:bookmarkEnd w:id="0"/>
     <w:p>
       <w:r>
         <w:rPr>
